--- a/Chapitre_01_Correction/TP/2_drone_D2C/Cy_03_TP_Drone.docx
+++ b/Chapitre_01_Correction/TP/2_drone_D2C/Cy_03_TP_Drone.docx
@@ -6,6 +6,8 @@
       <w:pPr>
         <w:ind w:left="-1417"/>
       </w:pPr>
+      <w:bookmarkStart w:id="0" w:name="_GoBack"/>
+      <w:bookmarkEnd w:id="0"/>
       <w:r>
         <w:rPr>
           <w:noProof/>
@@ -1063,14 +1065,13 @@
     <w:p>
       <w:pPr>
         <w:pStyle w:val="Titre1"/>
-        <w:rPr>
-          <w:highlight w:val="yellow"/>
-        </w:rPr>
+        <w:numPr>
+          <w:ilvl w:val="0"/>
+          <w:numId w:val="40"/>
+        </w:numPr>
+        <w:ind w:left="0"/>
       </w:pPr>
       <w:r>
-        <w:rPr>
-          <w:highlight w:val="yellow"/>
-        </w:rPr>
         <w:lastRenderedPageBreak/>
         <w:t>Présentation</w:t>
       </w:r>
@@ -1078,30 +1079,27 @@
     <w:p>
       <w:pPr>
         <w:pStyle w:val="Titre2"/>
-        <w:rPr>
-          <w:highlight w:val="yellow"/>
-        </w:rPr>
+        <w:numPr>
+          <w:ilvl w:val="1"/>
+          <w:numId w:val="40"/>
+        </w:numPr>
+        <w:ind w:left="0"/>
       </w:pPr>
       <w:r>
-        <w:rPr>
-          <w:highlight w:val="yellow"/>
-        </w:rPr>
         <w:t>Objectifs</w:t>
       </w:r>
     </w:p>
     <w:p>
       <w:pPr>
         <w:rPr>
-          <w:highlight w:val="yellow"/>
           <w:lang w:eastAsia="fr-FR"/>
         </w:rPr>
       </w:pPr>
       <w:r>
         <w:rPr>
-          <w:highlight w:val="yellow"/>
           <w:lang w:eastAsia="fr-FR"/>
         </w:rPr>
-        <w:t xml:space="preserve">Les objectifs de ces deux séances de TP sont : </w:t>
+        <w:t xml:space="preserve">Les objectifs sont: </w:t>
       </w:r>
     </w:p>
     <w:p>
@@ -1109,32 +1107,47 @@
         <w:pStyle w:val="Paragraphedeliste"/>
         <w:numPr>
           <w:ilvl w:val="0"/>
-          <w:numId w:val="3"/>
+          <w:numId w:val="41"/>
         </w:numPr>
         <w:rPr>
-          <w:highlight w:val="yellow"/>
           <w:lang w:eastAsia="fr-FR"/>
         </w:rPr>
       </w:pPr>
       <w:r>
         <w:rPr>
-          <w:highlight w:val="yellow"/>
           <w:lang w:eastAsia="fr-FR"/>
         </w:rPr>
-        <w:t xml:space="preserve">De réaliser le modèle du robot ericc. </w:t>
+        <w:t>De modéliser un système asservi ;</w:t>
       </w:r>
     </w:p>
     <w:p>
       <w:pPr>
-        <w:pStyle w:val="Titre2"/>
+        <w:pStyle w:val="Paragraphedeliste"/>
+        <w:numPr>
+          <w:ilvl w:val="0"/>
+          <w:numId w:val="41"/>
+        </w:numPr>
         <w:rPr>
-          <w:highlight w:val="yellow"/>
+          <w:lang w:eastAsia="fr-FR"/>
         </w:rPr>
       </w:pPr>
       <w:r>
         <w:rPr>
-          <w:highlight w:val="yellow"/>
+          <w:lang w:eastAsia="fr-FR"/>
         </w:rPr>
+        <w:t xml:space="preserve">D’analyser l’effet d’un correcteur sur le comportement d’un système </w:t>
+      </w:r>
+    </w:p>
+    <w:p>
+      <w:pPr>
+        <w:pStyle w:val="Titre2"/>
+        <w:numPr>
+          <w:ilvl w:val="1"/>
+          <w:numId w:val="40"/>
+        </w:numPr>
+        <w:ind w:left="0"/>
+      </w:pPr>
+      <w:r>
         <w:t>Contexte pédagogique</w:t>
       </w:r>
     </w:p>
@@ -1160,26 +1173,25 @@
               <w:right w:val="nil"/>
             </w:tcBorders>
             <w:vAlign w:val="center"/>
+            <w:hideMark/>
           </w:tcPr>
           <w:p>
             <w:pPr>
               <w:jc w:val="center"/>
               <w:rPr>
-                <w:highlight w:val="yellow"/>
                 <w:lang w:eastAsia="fr-FR"/>
               </w:rPr>
             </w:pPr>
             <w:r>
               <w:rPr>
                 <w:noProof/>
-                <w:highlight w:val="yellow"/>
                 <w:lang w:eastAsia="fr-FR"/>
               </w:rPr>
               <w:drawing>
-                <wp:inline distT="0" distB="0" distL="0" distR="0" wp14:anchorId="6E2F3D73" wp14:editId="25555B04">
-                  <wp:extent cx="2446317" cy="1631727"/>
-                  <wp:effectExtent l="0" t="0" r="0" b="0"/>
-                  <wp:docPr id="30" name="Image 30"/>
+                <wp:inline distT="0" distB="0" distL="0" distR="0">
+                  <wp:extent cx="2529205" cy="1662430"/>
+                  <wp:effectExtent l="0" t="0" r="4445" b="0"/>
+                  <wp:docPr id="4" name="Image 4"/>
                   <wp:cNvGraphicFramePr>
                     <a:graphicFrameLocks xmlns:a="http://schemas.openxmlformats.org/drawingml/2006/main" noChangeAspect="1"/>
                   </wp:cNvGraphicFramePr>
@@ -1187,7 +1199,7 @@
                     <a:graphicData uri="http://schemas.openxmlformats.org/drawingml/2006/picture">
                       <pic:pic xmlns:pic="http://schemas.openxmlformats.org/drawingml/2006/picture">
                         <pic:nvPicPr>
-                          <pic:cNvPr id="0" name="Picture 4"/>
+                          <pic:cNvPr id="0" name="Image 2"/>
                           <pic:cNvPicPr>
                             <a:picLocks noChangeAspect="1" noChangeArrowheads="1"/>
                           </pic:cNvPicPr>
@@ -1208,12 +1220,15 @@
                         <pic:spPr bwMode="auto">
                           <a:xfrm>
                             <a:off x="0" y="0"/>
-                            <a:ext cx="2451482" cy="1635172"/>
+                            <a:ext cx="2529205" cy="1662430"/>
                           </a:xfrm>
                           <a:prstGeom prst="rect">
                             <a:avLst/>
                           </a:prstGeom>
                           <a:noFill/>
+                          <a:ln>
+                            <a:noFill/>
+                          </a:ln>
                         </pic:spPr>
                       </pic:pic>
                     </a:graphicData>
@@ -1233,20 +1248,19 @@
               <w:right w:val="nil"/>
             </w:tcBorders>
             <w:vAlign w:val="center"/>
+            <w:hideMark/>
           </w:tcPr>
           <w:p>
             <w:pPr>
               <w:jc w:val="left"/>
               <w:rPr>
                 <w:b/>
-                <w:highlight w:val="yellow"/>
                 <w:lang w:eastAsia="fr-FR"/>
               </w:rPr>
             </w:pPr>
             <w:r>
               <w:rPr>
                 <w:b/>
-                <w:highlight w:val="yellow"/>
                 <w:lang w:eastAsia="fr-FR"/>
               </w:rPr>
               <w:t xml:space="preserve">Modéliser : </w:t>
@@ -1257,20 +1271,26 @@
               <w:pStyle w:val="Paragraphedeliste"/>
               <w:numPr>
                 <w:ilvl w:val="0"/>
-                <w:numId w:val="2"/>
+                <w:numId w:val="42"/>
               </w:numPr>
               <w:jc w:val="left"/>
               <w:rPr>
-                <w:highlight w:val="yellow"/>
                 <w:lang w:eastAsia="fr-FR"/>
               </w:rPr>
             </w:pPr>
+            <w:proofErr w:type="spellStart"/>
             <w:r>
               <w:rPr>
-                <w:highlight w:val="yellow"/>
                 <w:lang w:eastAsia="fr-FR"/>
               </w:rPr>
-              <w:t>Mod 2 : Proposer un modèle de connaissance et de comportement</w:t>
+              <w:t>Mod</w:t>
+            </w:r>
+            <w:proofErr w:type="spellEnd"/>
+            <w:r>
+              <w:rPr>
+                <w:lang w:eastAsia="fr-FR"/>
+              </w:rPr>
+              <w:t xml:space="preserve"> 2 : Proposer un modèle de connaissance et de comportement</w:t>
             </w:r>
           </w:p>
           <w:p>
@@ -1278,20 +1298,80 @@
               <w:pStyle w:val="Paragraphedeliste"/>
               <w:numPr>
                 <w:ilvl w:val="0"/>
-                <w:numId w:val="2"/>
+                <w:numId w:val="42"/>
               </w:numPr>
               <w:jc w:val="left"/>
               <w:rPr>
-                <w:highlight w:val="yellow"/>
+                <w:lang w:eastAsia="fr-FR"/>
+              </w:rPr>
+            </w:pPr>
+            <w:proofErr w:type="spellStart"/>
+            <w:r>
+              <w:rPr>
+                <w:lang w:eastAsia="fr-FR"/>
+              </w:rPr>
+              <w:t>Mod</w:t>
+            </w:r>
+            <w:proofErr w:type="spellEnd"/>
+            <w:r>
+              <w:rPr>
+                <w:lang w:eastAsia="fr-FR"/>
+              </w:rPr>
+              <w:t xml:space="preserve"> 3 : Valider un modèle.</w:t>
+            </w:r>
+          </w:p>
+          <w:p>
+            <w:pPr>
+              <w:jc w:val="left"/>
+              <w:rPr>
+                <w:b/>
                 <w:lang w:eastAsia="fr-FR"/>
               </w:rPr>
             </w:pPr>
             <w:r>
               <w:rPr>
-                <w:highlight w:val="yellow"/>
+                <w:b/>
                 <w:lang w:eastAsia="fr-FR"/>
               </w:rPr>
-              <w:t>Mod 3 : Valider un modèle.</w:t>
+              <w:t>Expérimenter</w:t>
+            </w:r>
+          </w:p>
+          <w:p>
+            <w:pPr>
+              <w:pStyle w:val="Paragraphedeliste"/>
+              <w:numPr>
+                <w:ilvl w:val="0"/>
+                <w:numId w:val="42"/>
+              </w:numPr>
+              <w:jc w:val="left"/>
+              <w:rPr>
+                <w:lang w:eastAsia="fr-FR"/>
+              </w:rPr>
+            </w:pPr>
+            <w:r>
+              <w:rPr>
+                <w:lang w:eastAsia="fr-FR"/>
+              </w:rPr>
+              <w:t>Proposer et justifier un protocole expérimental</w:t>
+            </w:r>
+          </w:p>
+          <w:p>
+            <w:pPr>
+              <w:pStyle w:val="Paragraphedeliste"/>
+              <w:numPr>
+                <w:ilvl w:val="0"/>
+                <w:numId w:val="42"/>
+              </w:numPr>
+              <w:jc w:val="left"/>
+              <w:rPr>
+                <w:lang w:eastAsia="fr-FR"/>
+              </w:rPr>
+            </w:pPr>
+            <w:r>
+              <w:rPr>
+                <w:lang w:eastAsia="fr-FR"/>
+              </w:rPr>
+              <w:t>Mettre en œuvre un protocole expérimental</w:t>
             </w:r>
           </w:p>
         </w:tc>
@@ -1300,14 +1380,13 @@
     <w:p>
       <w:pPr>
         <w:pStyle w:val="Titre2"/>
-        <w:rPr>
-          <w:highlight w:val="yellow"/>
-        </w:rPr>
+        <w:numPr>
+          <w:ilvl w:val="1"/>
+          <w:numId w:val="40"/>
+        </w:numPr>
+        <w:ind w:left="0"/>
       </w:pPr>
       <w:r>
-        <w:rPr>
-          <w:highlight w:val="yellow"/>
-        </w:rPr>
         <w:t>Évaluation des écarts</w:t>
       </w:r>
     </w:p>
@@ -1326,34 +1405,33 @@
         <w:tblLook w:val="04A0" w:firstRow="1" w:lastRow="0" w:firstColumn="1" w:lastColumn="0" w:noHBand="0" w:noVBand="1"/>
       </w:tblPr>
       <w:tblGrid>
-        <w:gridCol w:w="5312"/>
-        <w:gridCol w:w="4543"/>
+        <w:gridCol w:w="5321"/>
+        <w:gridCol w:w="4534"/>
       </w:tblGrid>
       <w:tr>
         <w:tc>
           <w:tcPr>
             <w:tcW w:w="4814" w:type="dxa"/>
             <w:vAlign w:val="center"/>
+            <w:hideMark/>
           </w:tcPr>
           <w:p>
             <w:pPr>
               <w:jc w:val="center"/>
               <w:rPr>
-                <w:highlight w:val="yellow"/>
                 <w:lang w:eastAsia="fr-FR"/>
               </w:rPr>
             </w:pPr>
             <w:r>
               <w:rPr>
                 <w:noProof/>
-                <w:highlight w:val="yellow"/>
                 <w:lang w:eastAsia="fr-FR"/>
               </w:rPr>
               <w:drawing>
-                <wp:inline distT="0" distB="0" distL="0" distR="0" wp14:anchorId="5691740E" wp14:editId="251E217E">
-                  <wp:extent cx="3236533" cy="2149434"/>
-                  <wp:effectExtent l="0" t="0" r="0" b="3810"/>
-                  <wp:docPr id="29" name="Image 29"/>
+                <wp:inline distT="0" distB="0" distL="0" distR="0">
+                  <wp:extent cx="3241675" cy="2149475"/>
+                  <wp:effectExtent l="0" t="0" r="0" b="3175"/>
+                  <wp:docPr id="2" name="Image 2"/>
                   <wp:cNvGraphicFramePr>
                     <a:graphicFrameLocks xmlns:a="http://schemas.openxmlformats.org/drawingml/2006/main" noChangeAspect="1"/>
                   </wp:cNvGraphicFramePr>
@@ -1361,7 +1439,7 @@
                     <a:graphicData uri="http://schemas.openxmlformats.org/drawingml/2006/picture">
                       <pic:pic xmlns:pic="http://schemas.openxmlformats.org/drawingml/2006/picture">
                         <pic:nvPicPr>
-                          <pic:cNvPr id="0" name="Picture 3"/>
+                          <pic:cNvPr id="0" name="Image 29"/>
                           <pic:cNvPicPr>
                             <a:picLocks noChangeAspect="1" noChangeArrowheads="1"/>
                           </pic:cNvPicPr>
@@ -1382,12 +1460,15 @@
                         <pic:spPr bwMode="auto">
                           <a:xfrm>
                             <a:off x="0" y="0"/>
-                            <a:ext cx="3264938" cy="2168298"/>
+                            <a:ext cx="3241675" cy="2149475"/>
                           </a:xfrm>
                           <a:prstGeom prst="rect">
                             <a:avLst/>
                           </a:prstGeom>
                           <a:noFill/>
+                          <a:ln>
+                            <a:noFill/>
+                          </a:ln>
                         </pic:spPr>
                       </pic:pic>
                     </a:graphicData>
@@ -1401,6 +1482,7 @@
           <w:tcPr>
             <w:tcW w:w="4815" w:type="dxa"/>
             <w:vAlign w:val="center"/>
+            <w:hideMark/>
           </w:tcPr>
           <w:p>
             <w:pPr>
@@ -1412,29 +1494,14 @@
             <w:r>
               <w:rPr>
                 <w:b/>
-                <w:highlight w:val="yellow"/>
                 <w:lang w:eastAsia="fr-FR"/>
               </w:rPr>
-              <w:t>L’objectif de ce TP est de simuler le comportement d’un système par le biais d’un logiciel multiphysique.</w:t>
-            </w:r>
-            <w:r>
-              <w:rPr>
-                <w:b/>
-                <w:lang w:eastAsia="fr-FR"/>
-              </w:rPr>
-              <w:t xml:space="preserve"> </w:t>
+              <w:t xml:space="preserve">L’objectif de ce TP est de comparer principalement les écarts entre performances mesurées et simulées. </w:t>
             </w:r>
           </w:p>
         </w:tc>
       </w:tr>
     </w:tbl>
-    <w:p>
-      <w:pPr>
-        <w:rPr>
-          <w:lang w:eastAsia="fr-FR"/>
-        </w:rPr>
-      </w:pPr>
-    </w:p>
     <w:p>
       <w:pPr>
         <w:spacing w:after="200"/>
@@ -1488,39 +1555,25 @@
           <w:kern w:val="1"/>
           <w:lang w:eastAsia="ar-SA"/>
         </w:rPr>
-        <w:t xml:space="preserve">Obtenir le vol stable d’un </w:t>
+        <w:t xml:space="preserve">Obtenir le vol stable </w:t>
       </w:r>
+      <w:proofErr w:type="gramStart"/>
       <w:r>
         <w:rPr>
           <w:color w:val="000000"/>
           <w:kern w:val="1"/>
           <w:lang w:eastAsia="ar-SA"/>
         </w:rPr>
-        <w:t>quadri rotor</w:t>
+        <w:t>d’un</w:t>
       </w:r>
+      <w:proofErr w:type="gramEnd"/>
       <w:r>
         <w:rPr>
           <w:color w:val="000000"/>
           <w:kern w:val="1"/>
           <w:lang w:eastAsia="ar-SA"/>
         </w:rPr>
-        <w:t xml:space="preserve"> n’est pas chose facile ; la mise en place de boucles d’asservissement autour de la centrale inertielle, et de traitements numériques dans le </w:t>
-      </w:r>
-      <w:r>
-        <w:rPr>
-          <w:color w:val="000000"/>
-          <w:kern w:val="1"/>
-          <w:lang w:eastAsia="ar-SA"/>
-        </w:rPr>
-        <w:t>microcontrôleur</w:t>
-      </w:r>
-      <w:r>
-        <w:rPr>
-          <w:color w:val="000000"/>
-          <w:kern w:val="1"/>
-          <w:lang w:eastAsia="ar-SA"/>
-        </w:rPr>
-        <w:t xml:space="preserve"> permettent d’atteindre cet objectif.</w:t>
+        <w:t xml:space="preserve"> quadri rotor n’est pas chose facile ; la mise en place de boucles d’asservissement autour de la centrale inertielle, et de traitements numériques dans le microcontrôleur permettent d’atteindre cet objectif.</w:t>
       </w:r>
     </w:p>
     <w:p>
@@ -1645,21 +1698,7 @@
               <w:rPr>
                 <w:lang w:eastAsia="fr-FR"/>
               </w:rPr>
-              <w:t>t</w:t>
-            </w:r>
-            <w:bookmarkStart w:id="0" w:name="_GoBack"/>
-            <w:bookmarkEnd w:id="0"/>
-            <w:r>
-              <w:rPr>
-                <w:lang w:eastAsia="fr-FR"/>
-              </w:rPr>
-              <w:t>ravail sur les constituants de la boucle de position avec l’accéléromètre en boucle de retour, puis fusion</w:t>
-            </w:r>
-            <w:r>
-              <w:rPr>
-                <w:lang w:eastAsia="fr-FR"/>
-              </w:rPr>
-              <w:t xml:space="preserve"> de données avec le gyromètre ;</w:t>
+              <w:t>travail sur les constituants de la boucle de position avec l’accéléromètre en boucle de retour, puis fusion de données avec le gyromètre ;</w:t>
             </w:r>
           </w:p>
           <w:p>
@@ -1677,13 +1716,7 @@
               <w:rPr>
                 <w:lang w:eastAsia="fr-FR"/>
               </w:rPr>
-              <w:t>e</w:t>
-            </w:r>
-            <w:r>
-              <w:rPr>
-                <w:lang w:eastAsia="fr-FR"/>
-              </w:rPr>
-              <w:t>xpérimentation avec une démarche prospective pour ajuster les coefficients d’un correcteur à avance de phase dans la boucle de position.</w:t>
+              <w:t>expérimentation avec une démarche prospective pour ajuster les coefficients d’un correcteur à avance de phase dans la boucle de position.</w:t>
             </w:r>
           </w:p>
           <w:p>
@@ -1701,25 +1734,7 @@
               <w:rPr>
                 <w:lang w:eastAsia="fr-FR"/>
               </w:rPr>
-              <w:t>t</w:t>
-            </w:r>
-            <w:r>
-              <w:rPr>
-                <w:lang w:eastAsia="fr-FR"/>
-              </w:rPr>
-              <w:t xml:space="preserve">ravail sur le système avec l’ajout </w:t>
-            </w:r>
-            <w:r>
-              <w:rPr>
-                <w:lang w:eastAsia="fr-FR"/>
-              </w:rPr>
-              <w:t>de la boucle interne de vitesse</w:t>
-            </w:r>
-            <w:r>
-              <w:rPr>
-                <w:lang w:eastAsia="fr-FR"/>
-              </w:rPr>
-              <w:t xml:space="preserve">; </w:t>
+              <w:t xml:space="preserve">travail sur le système avec l’ajout de la boucle interne de vitesse; </w:t>
             </w:r>
           </w:p>
           <w:p>
@@ -1737,13 +1752,7 @@
               <w:rPr>
                 <w:lang w:eastAsia="fr-FR"/>
               </w:rPr>
-              <w:t>e</w:t>
-            </w:r>
-            <w:r>
-              <w:rPr>
-                <w:lang w:eastAsia="fr-FR"/>
-              </w:rPr>
-              <w:t>xpérimentation pour montrer l’efficacité de cette boucle interne (après réglage des correcteurs).</w:t>
+              <w:t>expérimentation pour montrer l’efficacité de cette boucle interne (après réglage des correcteurs).</w:t>
             </w:r>
           </w:p>
         </w:tc>
@@ -1947,7 +1956,21 @@
         <w:rPr>
           <w:szCs w:val="20"/>
         </w:rPr>
-        <w:t>La déclaration des données associées au modèle se font à l’aide du script data_modele_nacelle.</w:t>
+        <w:t xml:space="preserve">La déclaration des données associées au modèle se font à l’aide du script </w:t>
+      </w:r>
+      <w:proofErr w:type="spellStart"/>
+      <w:r>
+        <w:rPr>
+          <w:szCs w:val="20"/>
+        </w:rPr>
+        <w:t>data_modele_nacelle</w:t>
+      </w:r>
+      <w:proofErr w:type="spellEnd"/>
+      <w:r>
+        <w:rPr>
+          <w:szCs w:val="20"/>
+        </w:rPr>
+        <w:t>.</w:t>
       </w:r>
     </w:p>
     <w:p>
@@ -2109,7 +2132,35 @@
                       <w:lang w:eastAsia="fr-FR"/>
                     </w:rPr>
                     <w:lastRenderedPageBreak/>
-                    <w:t>Ouvrir la logiciel de pilotage de la nacelle puis régler le correcteur PID : Kp = 1000 ; Ki = 0 ; Kd = 0.</w:t>
+                    <w:t xml:space="preserve">Ouvrir la logiciel de pilotage de la nacelle puis régler le correcteur PID : </w:t>
+                  </w:r>
+                  <w:proofErr w:type="spellStart"/>
+                  <w:r>
+                    <w:rPr>
+                      <w:lang w:eastAsia="fr-FR"/>
+                    </w:rPr>
+                    <w:t>Kp</w:t>
+                  </w:r>
+                  <w:proofErr w:type="spellEnd"/>
+                  <w:r>
+                    <w:rPr>
+                      <w:lang w:eastAsia="fr-FR"/>
+                    </w:rPr>
+                    <w:t xml:space="preserve"> = 1000 ; Ki = 0 ; </w:t>
+                  </w:r>
+                  <w:proofErr w:type="spellStart"/>
+                  <w:r>
+                    <w:rPr>
+                      <w:lang w:eastAsia="fr-FR"/>
+                    </w:rPr>
+                    <w:t>Kd</w:t>
+                  </w:r>
+                  <w:proofErr w:type="spellEnd"/>
+                  <w:r>
+                    <w:rPr>
+                      <w:lang w:eastAsia="fr-FR"/>
+                    </w:rPr>
+                    <w:t xml:space="preserve"> = 0.</w:t>
                   </w:r>
                 </w:p>
                 <w:p>
@@ -2168,7 +2219,35 @@
                     <w:rPr>
                       <w:lang w:eastAsia="fr-FR"/>
                     </w:rPr>
-                    <w:t>Ouvrir la modélisation Matlab puis régler le correcteur PID : Kp = 1000 ; Ki = 0 ; Kd = 0.</w:t>
+                    <w:t xml:space="preserve">Ouvrir la modélisation Matlab puis régler le correcteur PID : </w:t>
+                  </w:r>
+                  <w:proofErr w:type="spellStart"/>
+                  <w:r>
+                    <w:rPr>
+                      <w:lang w:eastAsia="fr-FR"/>
+                    </w:rPr>
+                    <w:t>Kp</w:t>
+                  </w:r>
+                  <w:proofErr w:type="spellEnd"/>
+                  <w:r>
+                    <w:rPr>
+                      <w:lang w:eastAsia="fr-FR"/>
+                    </w:rPr>
+                    <w:t xml:space="preserve"> = 1000 ; Ki = 0 ; </w:t>
+                  </w:r>
+                  <w:proofErr w:type="spellStart"/>
+                  <w:r>
+                    <w:rPr>
+                      <w:lang w:eastAsia="fr-FR"/>
+                    </w:rPr>
+                    <w:t>Kd</w:t>
+                  </w:r>
+                  <w:proofErr w:type="spellEnd"/>
+                  <w:r>
+                    <w:rPr>
+                      <w:lang w:eastAsia="fr-FR"/>
+                    </w:rPr>
+                    <w:t xml:space="preserve"> = 0.</w:t>
                   </w:r>
                 </w:p>
                 <w:p>
@@ -2332,7 +2411,15 @@
               <w:t>élisation d’un correcteur PI. L</w:t>
             </w:r>
             <w:r>
-              <w:t>es évolutions du comportement simulé, lorsque les gains Kp et Ki varient, sont-elles représentatives de la réalité</w:t>
+              <w:t xml:space="preserve">es évolutions du comportement simulé, lorsque les gains </w:t>
+            </w:r>
+            <w:proofErr w:type="spellStart"/>
+            <w:r>
+              <w:t>Kp</w:t>
+            </w:r>
+            <w:proofErr w:type="spellEnd"/>
+            <w:r>
+              <w:t xml:space="preserve"> et Ki varient, sont-elles représentatives de la réalité</w:t>
             </w:r>
             <w:r>
               <w:t> ? Pour cela, observer les critères de</w:t>
@@ -2491,7 +2578,23 @@
                     </w:numPr>
                   </w:pPr>
                   <w:r>
-                    <w:t>Pour différentes valeurs de Kp (comprises entre 500 et 1500) et avec Ki = Kd = 0, quantifier le temps de réponse à 5% et la précision statique en position.</w:t>
+                    <w:t xml:space="preserve">Pour différentes valeurs de </w:t>
+                  </w:r>
+                  <w:proofErr w:type="spellStart"/>
+                  <w:r>
+                    <w:t>Kp</w:t>
+                  </w:r>
+                  <w:proofErr w:type="spellEnd"/>
+                  <w:r>
+                    <w:t xml:space="preserve"> (comprises entre 500 et 1500) et avec Ki = </w:t>
+                  </w:r>
+                  <w:proofErr w:type="spellStart"/>
+                  <w:r>
+                    <w:t>Kd</w:t>
+                  </w:r>
+                  <w:proofErr w:type="spellEnd"/>
+                  <w:r>
+                    <w:t xml:space="preserve"> = 0, quantifier le temps de réponse à 5% et la précision statique en position.</w:t>
                   </w:r>
                 </w:p>
                 <w:p>
@@ -2503,7 +2606,15 @@
                     </w:numPr>
                   </w:pPr>
                   <w:r>
-                    <w:t>Conclure sur leur évolution lorsque Kp augmente.</w:t>
+                    <w:t xml:space="preserve">Conclure sur leur évolution lorsque </w:t>
+                  </w:r>
+                  <w:proofErr w:type="spellStart"/>
+                  <w:r>
+                    <w:t>Kp</w:t>
+                  </w:r>
+                  <w:proofErr w:type="spellEnd"/>
+                  <w:r>
+                    <w:t xml:space="preserve"> augmente.</w:t>
                   </w:r>
                 </w:p>
                 <w:p>
@@ -2530,7 +2641,23 @@
                     </w:numPr>
                   </w:pPr>
                   <w:r>
-                    <w:t>De la même manière, mesurer l’influence de la correction Intégrale en prenant Kp = 1000, Kd = 0 et Ki compris entre 0 et 1000</w:t>
+                    <w:t xml:space="preserve">De la même manière, mesurer l’influence de la correction Intégrale en prenant </w:t>
+                  </w:r>
+                  <w:proofErr w:type="spellStart"/>
+                  <w:r>
+                    <w:t>Kp</w:t>
+                  </w:r>
+                  <w:proofErr w:type="spellEnd"/>
+                  <w:r>
+                    <w:t xml:space="preserve"> = 1000, </w:t>
+                  </w:r>
+                  <w:proofErr w:type="spellStart"/>
+                  <w:r>
+                    <w:t>Kd</w:t>
+                  </w:r>
+                  <w:proofErr w:type="spellEnd"/>
+                  <w:r>
+                    <w:t xml:space="preserve"> = 0 et Ki compris entre 0 et 1000</w:t>
                   </w:r>
                   <w:r>
                     <w:rPr>
@@ -2592,7 +2719,35 @@
                     <w:rPr>
                       <w:lang w:eastAsia="fr-FR"/>
                     </w:rPr>
-                    <w:t>Pour différentes valeurs de Kp (comprises entre 500 et 1500) et avec Ki = Kd = 0, quantifier le temps de réponse à 5% et la précision statique en position.</w:t>
+                    <w:t xml:space="preserve">Pour différentes valeurs de </w:t>
+                  </w:r>
+                  <w:proofErr w:type="spellStart"/>
+                  <w:r>
+                    <w:rPr>
+                      <w:lang w:eastAsia="fr-FR"/>
+                    </w:rPr>
+                    <w:t>Kp</w:t>
+                  </w:r>
+                  <w:proofErr w:type="spellEnd"/>
+                  <w:r>
+                    <w:rPr>
+                      <w:lang w:eastAsia="fr-FR"/>
+                    </w:rPr>
+                    <w:t xml:space="preserve"> (comprises entre 500 et 1500) et avec Ki = </w:t>
+                  </w:r>
+                  <w:proofErr w:type="spellStart"/>
+                  <w:r>
+                    <w:rPr>
+                      <w:lang w:eastAsia="fr-FR"/>
+                    </w:rPr>
+                    <w:t>Kd</w:t>
+                  </w:r>
+                  <w:proofErr w:type="spellEnd"/>
+                  <w:r>
+                    <w:rPr>
+                      <w:lang w:eastAsia="fr-FR"/>
+                    </w:rPr>
+                    <w:t xml:space="preserve"> = 0, quantifier le temps de réponse à 5% et la précision statique en position.</w:t>
                   </w:r>
                 </w:p>
                 <w:p>
@@ -2610,7 +2765,21 @@
                     <w:rPr>
                       <w:lang w:eastAsia="fr-FR"/>
                     </w:rPr>
-                    <w:t>Conclure sur leur évolution lorsque Kp augmente.</w:t>
+                    <w:t xml:space="preserve">Conclure sur leur évolution lorsque </w:t>
+                  </w:r>
+                  <w:proofErr w:type="spellStart"/>
+                  <w:r>
+                    <w:rPr>
+                      <w:lang w:eastAsia="fr-FR"/>
+                    </w:rPr>
+                    <w:t>Kp</w:t>
+                  </w:r>
+                  <w:proofErr w:type="spellEnd"/>
+                  <w:r>
+                    <w:rPr>
+                      <w:lang w:eastAsia="fr-FR"/>
+                    </w:rPr>
+                    <w:t xml:space="preserve"> augmente.</w:t>
                   </w:r>
                 </w:p>
                 <w:p>
@@ -2646,7 +2815,35 @@
                     <w:rPr>
                       <w:lang w:eastAsia="fr-FR"/>
                     </w:rPr>
-                    <w:t>De la même manière, simuler l’influence de la correction Intégrale en prenant Kp = 1000, Kd = 0 et Ki valant 0, 500 et 1000 avec un échelon de 20°.</w:t>
+                    <w:t xml:space="preserve">De la même manière, simuler l’influence de la correction Intégrale en prenant </w:t>
+                  </w:r>
+                  <w:proofErr w:type="spellStart"/>
+                  <w:r>
+                    <w:rPr>
+                      <w:lang w:eastAsia="fr-FR"/>
+                    </w:rPr>
+                    <w:t>Kp</w:t>
+                  </w:r>
+                  <w:proofErr w:type="spellEnd"/>
+                  <w:r>
+                    <w:rPr>
+                      <w:lang w:eastAsia="fr-FR"/>
+                    </w:rPr>
+                    <w:t xml:space="preserve"> = 1000, </w:t>
+                  </w:r>
+                  <w:proofErr w:type="spellStart"/>
+                  <w:r>
+                    <w:rPr>
+                      <w:lang w:eastAsia="fr-FR"/>
+                    </w:rPr>
+                    <w:t>Kd</w:t>
+                  </w:r>
+                  <w:proofErr w:type="spellEnd"/>
+                  <w:r>
+                    <w:rPr>
+                      <w:lang w:eastAsia="fr-FR"/>
+                    </w:rPr>
+                    <w:t xml:space="preserve"> = 0 et Ki valant 0, 500 et 1000 avec un échelon de 20°.</w:t>
                   </w:r>
                 </w:p>
                 <w:p>
@@ -2682,7 +2879,21 @@
                     <w:rPr>
                       <w:lang w:eastAsia="fr-FR"/>
                     </w:rPr>
-                    <w:t>&gt;&gt; M1=[S1.Time,S1.Data];</w:t>
+                    <w:t>&gt;&gt; M1</w:t>
+                  </w:r>
+                  <w:proofErr w:type="gramStart"/>
+                  <w:r>
+                    <w:rPr>
+                      <w:lang w:eastAsia="fr-FR"/>
+                    </w:rPr>
+                    <w:t>=[</w:t>
+                  </w:r>
+                  <w:proofErr w:type="gramEnd"/>
+                  <w:r>
+                    <w:rPr>
+                      <w:lang w:eastAsia="fr-FR"/>
+                    </w:rPr>
+                    <w:t>S1.Time,S1.Data];</w:t>
                   </w:r>
                 </w:p>
                 <w:p>
@@ -2696,7 +2907,29 @@
                     <w:rPr>
                       <w:lang w:eastAsia="fr-FR"/>
                     </w:rPr>
-                    <w:t>&gt;&gt; csvwrite('essai_kp_1000.csv',M1)</w:t>
+                    <w:t xml:space="preserve">&gt;&gt; </w:t>
+                  </w:r>
+                  <w:proofErr w:type="spellStart"/>
+                  <w:proofErr w:type="gramStart"/>
+                  <w:r>
+                    <w:rPr>
+                      <w:lang w:eastAsia="fr-FR"/>
+                    </w:rPr>
+                    <w:t>csvwrite</w:t>
+                  </w:r>
+                  <w:proofErr w:type="spellEnd"/>
+                  <w:r>
+                    <w:rPr>
+                      <w:lang w:eastAsia="fr-FR"/>
+                    </w:rPr>
+                    <w:t>(</w:t>
+                  </w:r>
+                  <w:proofErr w:type="gramEnd"/>
+                  <w:r>
+                    <w:rPr>
+                      <w:lang w:eastAsia="fr-FR"/>
+                    </w:rPr>
+                    <w:t>'essai_kp_1000.csv',M1)</w:t>
                   </w:r>
                 </w:p>
               </w:tc>
@@ -3047,7 +3280,21 @@
                     <w:rPr>
                       <w:lang w:eastAsia="fr-FR"/>
                     </w:rPr>
-                    <w:t xml:space="preserve">pour différentes valeurs de Kd </w:t>
+                    <w:t xml:space="preserve">pour différentes valeurs de </w:t>
+                  </w:r>
+                  <w:proofErr w:type="spellStart"/>
+                  <w:r>
+                    <w:rPr>
+                      <w:lang w:eastAsia="fr-FR"/>
+                    </w:rPr>
+                    <w:t>Kd</w:t>
+                  </w:r>
+                  <w:proofErr w:type="spellEnd"/>
+                  <w:r>
+                    <w:rPr>
+                      <w:lang w:eastAsia="fr-FR"/>
+                    </w:rPr>
+                    <w:t xml:space="preserve"> </w:t>
                   </w:r>
                 </w:p>
               </w:tc>
@@ -8536,6 +8783,60 @@
   </w:num>
   <w:num w:numId="39">
     <w:abstractNumId w:val="1"/>
+  </w:num>
+  <w:num w:numId="40">
+    <w:abstractNumId w:val="25"/>
+    <w:lvlOverride w:ilvl="0">
+      <w:startOverride w:val="1"/>
+    </w:lvlOverride>
+    <w:lvlOverride w:ilvl="1">
+      <w:startOverride w:val="1"/>
+    </w:lvlOverride>
+    <w:lvlOverride w:ilvl="2">
+      <w:startOverride w:val="1"/>
+    </w:lvlOverride>
+    <w:lvlOverride w:ilvl="3">
+      <w:startOverride w:val="1"/>
+    </w:lvlOverride>
+    <w:lvlOverride w:ilvl="4">
+      <w:startOverride w:val="1"/>
+    </w:lvlOverride>
+    <w:lvlOverride w:ilvl="5">
+      <w:startOverride w:val="1"/>
+    </w:lvlOverride>
+    <w:lvlOverride w:ilvl="6">
+      <w:startOverride w:val="1"/>
+    </w:lvlOverride>
+    <w:lvlOverride w:ilvl="7">
+      <w:startOverride w:val="1"/>
+    </w:lvlOverride>
+    <w:lvlOverride w:ilvl="8">
+      <w:startOverride w:val="1"/>
+    </w:lvlOverride>
+  </w:num>
+  <w:num w:numId="41">
+    <w:abstractNumId w:val="30"/>
+    <w:lvlOverride w:ilvl="0"/>
+    <w:lvlOverride w:ilvl="1"/>
+    <w:lvlOverride w:ilvl="2"/>
+    <w:lvlOverride w:ilvl="3"/>
+    <w:lvlOverride w:ilvl="4"/>
+    <w:lvlOverride w:ilvl="5"/>
+    <w:lvlOverride w:ilvl="6"/>
+    <w:lvlOverride w:ilvl="7"/>
+    <w:lvlOverride w:ilvl="8"/>
+  </w:num>
+  <w:num w:numId="42">
+    <w:abstractNumId w:val="32"/>
+    <w:lvlOverride w:ilvl="0"/>
+    <w:lvlOverride w:ilvl="1"/>
+    <w:lvlOverride w:ilvl="2"/>
+    <w:lvlOverride w:ilvl="3"/>
+    <w:lvlOverride w:ilvl="4"/>
+    <w:lvlOverride w:ilvl="5"/>
+    <w:lvlOverride w:ilvl="6"/>
+    <w:lvlOverride w:ilvl="7"/>
+    <w:lvlOverride w:ilvl="8"/>
   </w:num>
 </w:numbering>
 </file>
